--- a/source/docx/doc (1977).docx
+++ b/source/docx/doc (1977).docx
@@ -1438,7 +1438,21 @@
                 <w:rFonts w:ascii="Times New Roman" w:hAnsi="Times New Roman" w:cs="Times New Roman"/>
                 <w:color w:val="000000"/>
               </w:rPr>
-              <w:t>20123200302</w:t>
+              <w:t>201331</w:t>
+            </w:r>
+            <w:r>
+              <w:rPr>
+                <w:rFonts w:ascii="Times New Roman" w:hAnsi="Times New Roman" w:cs="Times New Roman"/>
+                <w:color w:val="000000"/>
+              </w:rPr>
+              <w:t>00</w:t>
+            </w:r>
+            <w:r>
+              <w:rPr>
+                <w:rFonts w:ascii="Times New Roman" w:hAnsi="Times New Roman" w:cs="Times New Roman"/>
+                <w:color w:val="000000"/>
+              </w:rPr>
+              <w:t>841</w:t>
             </w:r>
           </w:p>
         </w:tc>
@@ -1491,7 +1505,7 @@
                 <w:rFonts w:ascii="Times New Roman" w:hAnsi="Times New Roman" w:cs="Times New Roman"/>
                 <w:color w:val="000000"/>
               </w:rPr>
-              <w:t>17</w:t>
+              <w:t>01</w:t>
             </w:r>
             <w:r>
               <w:rPr>
@@ -1505,7 +1519,7 @@
                 <w:rFonts w:ascii="Times New Roman" w:hAnsi="Times New Roman" w:cs="Times New Roman"/>
                 <w:color w:val="000000"/>
               </w:rPr>
-              <w:t>09</w:t>
+              <w:t>11</w:t>
             </w:r>
             <w:r>
               <w:rPr>
@@ -1519,7 +1533,14 @@
                 <w:rFonts w:ascii="Times New Roman" w:hAnsi="Times New Roman" w:cs="Times New Roman"/>
                 <w:color w:val="000000"/>
               </w:rPr>
-              <w:t>12</w:t>
+              <w:t>1</w:t>
+            </w:r>
+            <w:r>
+              <w:rPr>
+                <w:rFonts w:ascii="Times New Roman" w:hAnsi="Times New Roman" w:cs="Times New Roman"/>
+                <w:color w:val="000000"/>
+              </w:rPr>
+              <w:t>3</w:t>
             </w:r>
           </w:p>
         </w:tc>
@@ -1546,7 +1567,7 @@
                 <w:rFonts w:ascii="Times New Roman" w:hAnsi="Times New Roman" w:cs="Times New Roman"/>
                 <w:color w:val="000000"/>
               </w:rPr>
-              <w:t>16</w:t>
+              <w:t>02</w:t>
             </w:r>
             <w:r>
               <w:rPr>
@@ -1560,7 +1581,14 @@
                 <w:rFonts w:ascii="Times New Roman" w:hAnsi="Times New Roman" w:cs="Times New Roman"/>
                 <w:color w:val="000000"/>
               </w:rPr>
-              <w:t>10</w:t>
+              <w:t>1</w:t>
+            </w:r>
+            <w:r>
+              <w:rPr>
+                <w:rFonts w:ascii="Times New Roman" w:hAnsi="Times New Roman" w:cs="Times New Roman"/>
+                <w:color w:val="000000"/>
+              </w:rPr>
+              <w:t>2</w:t>
             </w:r>
             <w:r>
               <w:rPr>
@@ -1574,7 +1602,14 @@
                 <w:rFonts w:ascii="Times New Roman" w:hAnsi="Times New Roman" w:cs="Times New Roman"/>
                 <w:color w:val="000000"/>
               </w:rPr>
-              <w:t>12</w:t>
+              <w:t>1</w:t>
+            </w:r>
+            <w:r>
+              <w:rPr>
+                <w:rFonts w:ascii="Times New Roman" w:hAnsi="Times New Roman" w:cs="Times New Roman"/>
+                <w:color w:val="000000"/>
+              </w:rPr>
+              <w:t>3</w:t>
             </w:r>
           </w:p>
         </w:tc>
@@ -1602,7 +1637,7 @@
                 <w:rFonts w:ascii="Times New Roman" w:hAnsi="Times New Roman" w:cs="Times New Roman"/>
                 <w:color w:val="000000"/>
               </w:rPr>
-              <w:t>34</w:t>
+              <w:t>83</w:t>
             </w:r>
           </w:p>
         </w:tc>
@@ -1629,7 +1664,7 @@
                 <w:rFonts w:ascii="Times New Roman" w:hAnsi="Times New Roman" w:cs="Times New Roman"/>
                 <w:color w:val="000000"/>
               </w:rPr>
-              <w:t>тридцать четыре</w:t>
+              <w:t>восемьдесят три</w:t>
             </w:r>
           </w:p>
         </w:tc>
@@ -3498,7 +3533,7 @@
 </file>
 
 <file path=customXml/itemProps1.xml><?xml version="1.0" encoding="utf-8"?>
-<ds:datastoreItem xmlns:ds="http://schemas.openxmlformats.org/officeDocument/2006/customXml" ds:itemID="{9F77CED6-5456-44C8-8F10-3B0E2CC6181C}">
+<ds:datastoreItem xmlns:ds="http://schemas.openxmlformats.org/officeDocument/2006/customXml" ds:itemID="{DEAB3DD9-DC40-41BA-BC84-A9484DC98C7C}">
   <ds:schemaRefs>
     <ds:schemaRef ds:uri="http://schemas.openxmlformats.org/officeDocument/2006/bibliography"/>
   </ds:schemaRefs>
